--- a/ChatXF.docx
+++ b/ChatXF.docx
@@ -1,48 +1,7 @@
 
 <file path=word/document.xml><?xml version="1.0" encoding="utf-8"?>
-<w:document xmlns:wpc="http://schemas.microsoft.com/office/word/2010/wordprocessingCanvas" xmlns:mc="http://schemas.openxmlformats.org/markup-compatibility/2006" xmlns:o="urn:schemas-microsoft-com:office:office" xmlns:r="http://schemas.openxmlformats.org/officeDocument/2006/relationships" xmlns:m="http://schemas.openxmlformats.org/officeDocument/2006/math" xmlns:v="urn:schemas-microsoft-com:vml" xmlns:wp14="http://schemas.microsoft.com/office/word/2010/wordprocessingDrawing" xmlns:wp="http://schemas.openxmlformats.org/drawingml/2006/wordprocessingDrawing" xmlns:w10="urn:schemas-microsoft-com:office:word" xmlns:w="http://schemas.openxmlformats.org/wordprocessingml/2006/main" xmlns:w14="http://schemas.microsoft.com/office/word/2010/wordml" xmlns:w15="http://schemas.microsoft.com/office/word/2012/wordml" xmlns:wpg="http://schemas.microsoft.com/office/word/2010/wordprocessingGroup" xmlns:wpi="http://schemas.microsoft.com/office/word/2010/wordprocessingInk" xmlns:wne="http://schemas.microsoft.com/office/word/2006/wordml" xmlns:wps="http://schemas.microsoft.com/office/word/2010/wordprocessingShape" mc:Ignorable="w14 w15 wp14">
+<w:document xmlns:wpc="http://schemas.microsoft.com/office/word/2010/wordprocessingCanvas" xmlns:cx="http://schemas.microsoft.com/office/drawing/2014/chartex" xmlns:cx1="http://schemas.microsoft.com/office/drawing/2015/9/8/chartex" xmlns:cx2="http://schemas.microsoft.com/office/drawing/2015/10/21/chartex" xmlns:cx3="http://schemas.microsoft.com/office/drawing/2016/5/9/chartex" xmlns:cx4="http://schemas.microsoft.com/office/drawing/2016/5/10/chartex" xmlns:cx5="http://schemas.microsoft.com/office/drawing/2016/5/11/chartex" xmlns:cx6="http://schemas.microsoft.com/office/drawing/2016/5/12/chartex" xmlns:cx7="http://schemas.microsoft.com/office/drawing/2016/5/13/chartex" xmlns:cx8="http://schemas.microsoft.com/office/drawing/2016/5/14/chartex" xmlns:mc="http://schemas.openxmlformats.org/markup-compatibility/2006" xmlns:aink="http://schemas.microsoft.com/office/drawing/2016/ink" xmlns:am3d="http://schemas.microsoft.com/office/drawing/2017/model3d" xmlns:o="urn:schemas-microsoft-com:office:office" xmlns:r="http://schemas.openxmlformats.org/officeDocument/2006/relationships" xmlns:m="http://schemas.openxmlformats.org/officeDocument/2006/math" xmlns:v="urn:schemas-microsoft-com:vml" xmlns:wp14="http://schemas.microsoft.com/office/word/2010/wordprocessingDrawing" xmlns:wp="http://schemas.openxmlformats.org/drawingml/2006/wordprocessingDrawing" xmlns:w10="urn:schemas-microsoft-com:office:word" xmlns:w="http://schemas.openxmlformats.org/wordprocessingml/2006/main" xmlns:w14="http://schemas.microsoft.com/office/word/2010/wordml" xmlns:w15="http://schemas.microsoft.com/office/word/2012/wordml" xmlns:w16cid="http://schemas.microsoft.com/office/word/2016/wordml/cid" xmlns:w16se="http://schemas.microsoft.com/office/word/2015/wordml/symex" xmlns:wpg="http://schemas.microsoft.com/office/word/2010/wordprocessingGroup" xmlns:wpi="http://schemas.microsoft.com/office/word/2010/wordprocessingInk" xmlns:wne="http://schemas.microsoft.com/office/word/2006/wordml" xmlns:wps="http://schemas.microsoft.com/office/word/2010/wordprocessingShape" mc:Ignorable="w14 w15 w16se w16cid wp14">
   <w:body>
-    <w:p>
-      <w:pPr>
-        <w:pStyle w:val="Heading1"/>
-        <w:pBdr>
-          <w:bottom w:val="single" w:sz="6" w:space="4" w:color="EAECEF"/>
-        </w:pBdr>
-        <w:spacing w:after="240" w:afterAutospacing="0"/>
-        <w:rPr>
-          <w:rFonts w:ascii="Segoe UI" w:hAnsi="Segoe UI" w:cs="Segoe UI"/>
-          <w:color w:val="24292E"/>
-          <w:lang w:val="es-DO"/>
-        </w:rPr>
-      </w:pPr>
-      <w:r>
-        <w:rPr>
-          <w:rFonts w:ascii="Segoe UI" w:hAnsi="Segoe UI" w:cs="Segoe UI"/>
-          <w:color w:val="24292E"/>
-          <w:lang w:val="es-DO"/>
-        </w:rPr>
-        <w:t>ChatXF</w:t>
-      </w:r>
-    </w:p>
-    <w:p>
-      <w:pPr>
-        <w:pStyle w:val="NormalWeb"/>
-        <w:spacing w:before="0" w:beforeAutospacing="0" w:after="240" w:afterAutospacing="0"/>
-        <w:rPr>
-          <w:rFonts w:ascii="Segoe UI" w:hAnsi="Segoe UI" w:cs="Segoe UI"/>
-          <w:color w:val="24292E"/>
-          <w:lang w:val="es-DO"/>
-        </w:rPr>
-      </w:pPr>
-      <w:r>
-        <w:rPr>
-          <w:rFonts w:ascii="Segoe UI" w:hAnsi="Segoe UI" w:cs="Segoe UI"/>
-          <w:color w:val="24292E"/>
-          <w:lang w:val="es-DO"/>
-        </w:rPr>
-        <w:t>Aplicación de Chat con Xamarin Forms.</w:t>
-      </w:r>
-    </w:p>
     <w:p>
       <w:pPr>
         <w:pStyle w:val="NormalWeb"/>
@@ -59,299 +18,10 @@
           <w:color w:val="24292E"/>
           <w:lang w:val="es-DO"/>
         </w:rPr>
-        <w:t xml:space="preserve">Posibles soluciones a problemas de compilación - Actualizar </w:t>
+        <w:t xml:space="preserve">  </w:t>
       </w:r>
-      <w:proofErr w:type="spellStart"/>
-      <w:r>
-        <w:rPr>
-          <w:rFonts w:ascii="Segoe UI" w:hAnsi="Segoe UI" w:cs="Segoe UI"/>
-          <w:color w:val="24292E"/>
-          <w:lang w:val="es-DO"/>
-        </w:rPr>
-        <w:t>Xamarin</w:t>
-      </w:r>
-      <w:proofErr w:type="spellEnd"/>
-      <w:r>
-        <w:rPr>
-          <w:rFonts w:ascii="Segoe UI" w:hAnsi="Segoe UI" w:cs="Segoe UI"/>
-          <w:color w:val="24292E"/>
-          <w:lang w:val="es-DO"/>
-        </w:rPr>
-        <w:t xml:space="preserve"> </w:t>
-      </w:r>
-      <w:proofErr w:type="spellStart"/>
-      <w:r>
-        <w:rPr>
-          <w:rFonts w:ascii="Segoe UI" w:hAnsi="Segoe UI" w:cs="Segoe UI"/>
-          <w:color w:val="24292E"/>
-          <w:lang w:val="es-DO"/>
-        </w:rPr>
-        <w:t>for</w:t>
-      </w:r>
-      <w:proofErr w:type="spellEnd"/>
-      <w:r>
-        <w:rPr>
-          <w:rFonts w:ascii="Segoe UI" w:hAnsi="Segoe UI" w:cs="Segoe UI"/>
-          <w:color w:val="24292E"/>
-          <w:lang w:val="es-DO"/>
-        </w:rPr>
-        <w:t xml:space="preserve"> Visual Studio (Abrir Visual Studio &gt; Herramientas &gt; Opciones &gt; </w:t>
-      </w:r>
-      <w:proofErr w:type="spellStart"/>
-      <w:r>
-        <w:rPr>
-          <w:rFonts w:ascii="Segoe UI" w:hAnsi="Segoe UI" w:cs="Segoe UI"/>
-          <w:color w:val="24292E"/>
-          <w:lang w:val="es-DO"/>
-        </w:rPr>
-        <w:t>Xamarin</w:t>
-      </w:r>
-      <w:proofErr w:type="spellEnd"/>
-      <w:r>
-        <w:rPr>
-          <w:rFonts w:ascii="Segoe UI" w:hAnsi="Segoe UI" w:cs="Segoe UI"/>
-          <w:color w:val="24292E"/>
-          <w:lang w:val="es-DO"/>
-        </w:rPr>
-        <w:t xml:space="preserve"> &gt; </w:t>
-      </w:r>
-      <w:proofErr w:type="spellStart"/>
-      <w:r>
-        <w:rPr>
-          <w:rFonts w:ascii="Segoe UI" w:hAnsi="Segoe UI" w:cs="Segoe UI"/>
-          <w:color w:val="24292E"/>
-          <w:lang w:val="es-DO"/>
-        </w:rPr>
-        <w:t>Other</w:t>
-      </w:r>
-      <w:proofErr w:type="spellEnd"/>
-      <w:r>
-        <w:rPr>
-          <w:rFonts w:ascii="Segoe UI" w:hAnsi="Segoe UI" w:cs="Segoe UI"/>
-          <w:color w:val="24292E"/>
-          <w:lang w:val="es-DO"/>
-        </w:rPr>
-        <w:t xml:space="preserve"> y presionar en </w:t>
-      </w:r>
-      <w:proofErr w:type="spellStart"/>
-      <w:r>
-        <w:rPr>
-          <w:rFonts w:ascii="Segoe UI" w:hAnsi="Segoe UI" w:cs="Segoe UI"/>
-          <w:color w:val="24292E"/>
-          <w:lang w:val="es-DO"/>
-        </w:rPr>
-        <w:t>Check</w:t>
-      </w:r>
-      <w:proofErr w:type="spellEnd"/>
-      <w:r>
-        <w:rPr>
-          <w:rFonts w:ascii="Segoe UI" w:hAnsi="Segoe UI" w:cs="Segoe UI"/>
-          <w:color w:val="24292E"/>
-          <w:lang w:val="es-DO"/>
-        </w:rPr>
-        <w:t xml:space="preserve"> </w:t>
-      </w:r>
-      <w:proofErr w:type="spellStart"/>
-      <w:r>
-        <w:rPr>
-          <w:rFonts w:ascii="Segoe UI" w:hAnsi="Segoe UI" w:cs="Segoe UI"/>
-          <w:color w:val="24292E"/>
-          <w:lang w:val="es-DO"/>
-        </w:rPr>
-        <w:t>Now</w:t>
-      </w:r>
-      <w:proofErr w:type="spellEnd"/>
-      <w:r>
-        <w:rPr>
-          <w:rFonts w:ascii="Segoe UI" w:hAnsi="Segoe UI" w:cs="Segoe UI"/>
-          <w:color w:val="24292E"/>
-          <w:lang w:val="es-DO"/>
-        </w:rPr>
-        <w:t xml:space="preserve">) - Actualizar los paquetes </w:t>
-      </w:r>
-      <w:proofErr w:type="spellStart"/>
-      <w:r>
-        <w:rPr>
-          <w:rFonts w:ascii="Segoe UI" w:hAnsi="Segoe UI" w:cs="Segoe UI"/>
-          <w:color w:val="24292E"/>
-          <w:lang w:val="es-DO"/>
-        </w:rPr>
-        <w:t>NuGet</w:t>
-      </w:r>
-      <w:proofErr w:type="spellEnd"/>
-      <w:r>
-        <w:rPr>
-          <w:rFonts w:ascii="Segoe UI" w:hAnsi="Segoe UI" w:cs="Segoe UI"/>
-          <w:color w:val="24292E"/>
-          <w:lang w:val="es-DO"/>
-        </w:rPr>
-        <w:t xml:space="preserve"> de la solución (</w:t>
-      </w:r>
-      <w:proofErr w:type="spellStart"/>
-      <w:r>
-        <w:rPr>
-          <w:rFonts w:ascii="Segoe UI" w:hAnsi="Segoe UI" w:cs="Segoe UI"/>
-          <w:color w:val="24292E"/>
-          <w:lang w:val="es-DO"/>
-        </w:rPr>
-        <w:t>Click</w:t>
-      </w:r>
-      <w:proofErr w:type="spellEnd"/>
-      <w:r>
-        <w:rPr>
-          <w:rFonts w:ascii="Segoe UI" w:hAnsi="Segoe UI" w:cs="Segoe UI"/>
-          <w:color w:val="24292E"/>
-          <w:lang w:val="es-DO"/>
-        </w:rPr>
-        <w:t xml:space="preserve"> derecho en la solución, seleccionar Administrar paquetes </w:t>
-      </w:r>
-      <w:proofErr w:type="spellStart"/>
-      <w:r>
-        <w:rPr>
-          <w:rFonts w:ascii="Segoe UI" w:hAnsi="Segoe UI" w:cs="Segoe UI"/>
-          <w:color w:val="24292E"/>
-          <w:lang w:val="es-DO"/>
-        </w:rPr>
-        <w:t>NuGet</w:t>
-      </w:r>
-      <w:proofErr w:type="spellEnd"/>
-      <w:r>
-        <w:rPr>
-          <w:rFonts w:ascii="Segoe UI" w:hAnsi="Segoe UI" w:cs="Segoe UI"/>
-          <w:color w:val="24292E"/>
-          <w:lang w:val="es-DO"/>
-        </w:rPr>
-        <w:t xml:space="preserve"> para la solución...) - Descarga de archivos android_m2repository_rXX.zip (</w:t>
-      </w:r>
-      <w:hyperlink r:id="rId4" w:anchor="Manually_Downloading_and_Installing_m2repository_Files" w:history="1">
-        <w:r>
-          <w:rPr>
-            <w:rStyle w:val="Hyperlink"/>
-            <w:rFonts w:ascii="Segoe UI" w:hAnsi="Segoe UI" w:cs="Segoe UI"/>
-            <w:color w:val="0366D6"/>
-            <w:lang w:val="es-DO"/>
-          </w:rPr>
-          <w:t>https://developer.xamarin.com/guides/android/troubleshooting/resolving-library-installation-errors/#Manually_Downloading_and_Installing_m2repository_Files</w:t>
-        </w:r>
-      </w:hyperlink>
-      <w:r>
-        <w:rPr>
-          <w:rFonts w:ascii="Segoe UI" w:hAnsi="Segoe UI" w:cs="Segoe UI"/>
-          <w:color w:val="24292E"/>
-          <w:lang w:val="es-DO"/>
-        </w:rPr>
-        <w:t xml:space="preserve">) - Leer el siguiente </w:t>
-      </w:r>
-      <w:proofErr w:type="spellStart"/>
-      <w:r>
-        <w:rPr>
-          <w:rFonts w:ascii="Segoe UI" w:hAnsi="Segoe UI" w:cs="Segoe UI"/>
-          <w:color w:val="24292E"/>
-          <w:lang w:val="es-DO"/>
-        </w:rPr>
-        <w:t>artículo:</w:t>
-      </w:r>
-      <w:hyperlink r:id="rId5" w:history="1">
-        <w:r>
-          <w:rPr>
-            <w:rStyle w:val="Hyperlink"/>
-            <w:rFonts w:ascii="Segoe UI" w:hAnsi="Segoe UI" w:cs="Segoe UI"/>
-            <w:color w:val="0366D6"/>
-            <w:lang w:val="es-DO"/>
-          </w:rPr>
-          <w:t>http</w:t>
-        </w:r>
-        <w:proofErr w:type="spellEnd"/>
-        <w:r>
-          <w:rPr>
-            <w:rStyle w:val="Hyperlink"/>
-            <w:rFonts w:ascii="Segoe UI" w:hAnsi="Segoe UI" w:cs="Segoe UI"/>
-            <w:color w:val="0366D6"/>
-            <w:lang w:val="es-DO"/>
-          </w:rPr>
-          <w:t>://</w:t>
-        </w:r>
-        <w:proofErr w:type="spellStart"/>
-        <w:r>
-          <w:rPr>
-            <w:rStyle w:val="Hyperlink"/>
-            <w:rFonts w:ascii="Segoe UI" w:hAnsi="Segoe UI" w:cs="Segoe UI"/>
-            <w:color w:val="0366D6"/>
-            <w:lang w:val="es-DO"/>
-          </w:rPr>
-          <w:t>smstuebe.de</w:t>
-        </w:r>
-        <w:proofErr w:type="spellEnd"/>
-        <w:r>
-          <w:rPr>
-            <w:rStyle w:val="Hyperlink"/>
-            <w:rFonts w:ascii="Segoe UI" w:hAnsi="Segoe UI" w:cs="Segoe UI"/>
-            <w:color w:val="0366D6"/>
-            <w:lang w:val="es-DO"/>
-          </w:rPr>
-          <w:t>/2016/10/29/</w:t>
-        </w:r>
-        <w:proofErr w:type="spellStart"/>
-        <w:r>
-          <w:rPr>
-            <w:rStyle w:val="Hyperlink"/>
-            <w:rFonts w:ascii="Segoe UI" w:hAnsi="Segoe UI" w:cs="Segoe UI"/>
-            <w:color w:val="0366D6"/>
-            <w:lang w:val="es-DO"/>
-          </w:rPr>
-          <w:t>fix</w:t>
-        </w:r>
-        <w:proofErr w:type="spellEnd"/>
-        <w:r>
-          <w:rPr>
-            <w:rStyle w:val="Hyperlink"/>
-            <w:rFonts w:ascii="Segoe UI" w:hAnsi="Segoe UI" w:cs="Segoe UI"/>
-            <w:color w:val="0366D6"/>
-            <w:lang w:val="es-DO"/>
-          </w:rPr>
-          <w:t>-</w:t>
-        </w:r>
-        <w:proofErr w:type="spellStart"/>
-        <w:r>
-          <w:rPr>
-            <w:rStyle w:val="Hyperlink"/>
-            <w:rFonts w:ascii="Segoe UI" w:hAnsi="Segoe UI" w:cs="Segoe UI"/>
-            <w:color w:val="0366D6"/>
-            <w:lang w:val="es-DO"/>
-          </w:rPr>
-          <w:t>android</w:t>
-        </w:r>
-        <w:proofErr w:type="spellEnd"/>
-        <w:r>
-          <w:rPr>
-            <w:rStyle w:val="Hyperlink"/>
-            <w:rFonts w:ascii="Segoe UI" w:hAnsi="Segoe UI" w:cs="Segoe UI"/>
-            <w:color w:val="0366D6"/>
-            <w:lang w:val="es-DO"/>
-          </w:rPr>
-          <w:t>-app-</w:t>
-        </w:r>
-        <w:proofErr w:type="spellStart"/>
-        <w:r>
-          <w:rPr>
-            <w:rStyle w:val="Hyperlink"/>
-            <w:rFonts w:ascii="Segoe UI" w:hAnsi="Segoe UI" w:cs="Segoe UI"/>
-            <w:color w:val="0366D6"/>
-            <w:lang w:val="es-DO"/>
-          </w:rPr>
-          <w:t>compat</w:t>
-        </w:r>
-        <w:proofErr w:type="spellEnd"/>
-        <w:r>
-          <w:rPr>
-            <w:rStyle w:val="Hyperlink"/>
-            <w:rFonts w:ascii="Segoe UI" w:hAnsi="Segoe UI" w:cs="Segoe UI"/>
-            <w:color w:val="0366D6"/>
-            <w:lang w:val="es-DO"/>
-          </w:rPr>
-          <w:t>/</w:t>
-        </w:r>
-      </w:hyperlink>
+      <w:bookmarkStart w:id="0" w:name="_GoBack"/>
+      <w:bookmarkEnd w:id="0"/>
     </w:p>
     <w:p>
       <w:pPr>
@@ -359,8 +29,6 @@
           <w:lang w:val="es-DO"/>
         </w:rPr>
       </w:pPr>
-      <w:bookmarkStart w:id="0" w:name="_GoBack"/>
-      <w:bookmarkEnd w:id="0"/>
     </w:p>
     <w:sectPr>
       <w:pgSz w:w="12240" w:h="15840"/>
@@ -373,7 +41,7 @@
 </file>
 
 <file path=word/styles.xml><?xml version="1.0" encoding="utf-8"?>
-<w:styles xmlns:mc="http://schemas.openxmlformats.org/markup-compatibility/2006" xmlns:r="http://schemas.openxmlformats.org/officeDocument/2006/relationships" xmlns:w="http://schemas.openxmlformats.org/wordprocessingml/2006/main" xmlns:w14="http://schemas.microsoft.com/office/word/2010/wordml" xmlns:w15="http://schemas.microsoft.com/office/word/2012/wordml" mc:Ignorable="w14 w15">
+<w:styles xmlns:mc="http://schemas.openxmlformats.org/markup-compatibility/2006" xmlns:r="http://schemas.openxmlformats.org/officeDocument/2006/relationships" xmlns:w="http://schemas.openxmlformats.org/wordprocessingml/2006/main" xmlns:w14="http://schemas.microsoft.com/office/word/2010/wordml" xmlns:w15="http://schemas.microsoft.com/office/word/2012/wordml" xmlns:w16cid="http://schemas.microsoft.com/office/word/2016/wordml/cid" xmlns:w16se="http://schemas.microsoft.com/office/word/2015/wordml/symex" mc:Ignorable="w14 w15 w16se w16cid">
   <w:docDefaults>
     <w:rPrDefault>
       <w:rPr>
@@ -389,7 +57,7 @@
       </w:pPr>
     </w:pPrDefault>
   </w:docDefaults>
-  <w:latentStyles w:defLockedState="0" w:defUIPriority="99" w:defSemiHidden="0" w:defUnhideWhenUsed="0" w:defQFormat="0" w:count="371">
+  <w:latentStyles w:defLockedState="0" w:defUIPriority="99" w:defSemiHidden="0" w:defUnhideWhenUsed="0" w:defQFormat="0" w:count="375">
     <w:lsdException w:name="Normal" w:uiPriority="0" w:qFormat="1"/>
     <w:lsdException w:name="heading 1" w:uiPriority="9" w:qFormat="1"/>
     <w:lsdException w:name="heading 2" w:semiHidden="1" w:uiPriority="9" w:unhideWhenUsed="1" w:qFormat="1"/>
@@ -495,7 +163,6 @@
     <w:lsdException w:name="HTML Sample" w:semiHidden="1" w:unhideWhenUsed="1"/>
     <w:lsdException w:name="HTML Typewriter" w:semiHidden="1" w:unhideWhenUsed="1"/>
     <w:lsdException w:name="HTML Variable" w:semiHidden="1" w:unhideWhenUsed="1"/>
-    <w:lsdException w:name="Normal Table" w:semiHidden="1" w:unhideWhenUsed="1"/>
     <w:lsdException w:name="annotation subject" w:semiHidden="1" w:unhideWhenUsed="1"/>
     <w:lsdException w:name="No List" w:semiHidden="1" w:unhideWhenUsed="1"/>
     <w:lsdException w:name="Outline List 1" w:semiHidden="1" w:unhideWhenUsed="1"/>
@@ -539,10 +206,8 @@
     <w:lsdException w:name="Table Elegant" w:semiHidden="1" w:unhideWhenUsed="1"/>
     <w:lsdException w:name="Table Professional" w:semiHidden="1" w:unhideWhenUsed="1"/>
     <w:lsdException w:name="Table Subtle 1" w:semiHidden="1" w:unhideWhenUsed="1"/>
-    <w:lsdException w:name="Table Subtle 2" w:semiHidden="1" w:unhideWhenUsed="1"/>
     <w:lsdException w:name="Table Web 1" w:semiHidden="1" w:unhideWhenUsed="1"/>
     <w:lsdException w:name="Table Web 2" w:semiHidden="1" w:unhideWhenUsed="1"/>
-    <w:lsdException w:name="Table Web 3" w:semiHidden="1" w:unhideWhenUsed="1"/>
     <w:lsdException w:name="Balloon Text" w:semiHidden="1" w:unhideWhenUsed="1"/>
     <w:lsdException w:name="Table Grid" w:uiPriority="39"/>
     <w:lsdException w:name="Table Theme" w:semiHidden="1" w:unhideWhenUsed="1"/>
@@ -761,6 +426,10 @@
     <w:lsdException w:name="List Table 5 Dark Accent 6" w:uiPriority="50"/>
     <w:lsdException w:name="List Table 6 Colorful Accent 6" w:uiPriority="51"/>
     <w:lsdException w:name="List Table 7 Colorful Accent 6" w:uiPriority="52"/>
+    <w:lsdException w:name="Mention" w:semiHidden="1" w:unhideWhenUsed="1"/>
+    <w:lsdException w:name="Smart Hyperlink" w:semiHidden="1" w:unhideWhenUsed="1"/>
+    <w:lsdException w:name="Hashtag" w:semiHidden="1" w:unhideWhenUsed="1"/>
+    <w:lsdException w:name="Unresolved Mention" w:semiHidden="1" w:unhideWhenUsed="1"/>
   </w:latentStyles>
   <w:style w:type="paragraph" w:default="1" w:styleId="Normal">
     <w:name w:val="Normal"/>
